--- a/1_Advection/Advection_schemes.docx
+++ b/1_Advection/Advection_schemes.docx
@@ -5158,7 +5158,6 @@
           <w:lang w:val="en-US"/>
         </w:rPr>
       </w:pPr>
-      <w:bookmarkStart w:id="0" w:name="_GoBack"/>
       <w:r>
         <w:rPr>
           <w:noProof/>
@@ -5213,7 +5212,6 @@
           </wp:inline>
         </w:drawing>
       </w:r>
-      <w:bookmarkEnd w:id="0"/>
     </w:p>
     <w:p>
       <w:pPr>
@@ -5266,112 +5264,6 @@
           <w:noProof/>
           <w:lang w:eastAsia="ru-RU"/>
         </w:rPr>
-        <w:drawing>
-          <wp:inline distT="0" distB="0" distL="0" distR="0">
-            <wp:extent cx="2880000" cy="2304000"/>
-            <wp:effectExtent l="0" t="0" r="0" b="0"/>
-            <wp:docPr id="3" name="Рисунок 3" descr="D:\diplom_2\my_test\data\output\png\centr_diff_2order.png"/>
-            <wp:cNvGraphicFramePr>
-              <a:graphicFrameLocks xmlns:a="http://schemas.openxmlformats.org/drawingml/2006/main" noChangeAspect="1"/>
-            </wp:cNvGraphicFramePr>
-            <a:graphic xmlns:a="http://schemas.openxmlformats.org/drawingml/2006/main">
-              <a:graphicData uri="http://schemas.openxmlformats.org/drawingml/2006/picture">
-                <pic:pic xmlns:pic="http://schemas.openxmlformats.org/drawingml/2006/picture">
-                  <pic:nvPicPr>
-                    <pic:cNvPr id="0" name="Picture 9" descr="D:\diplom_2\my_test\data\output\png\centr_diff_2order.png"/>
-                    <pic:cNvPicPr>
-                      <a:picLocks noChangeAspect="1" noChangeArrowheads="1"/>
-                    </pic:cNvPicPr>
-                  </pic:nvPicPr>
-                  <pic:blipFill>
-                    <a:blip r:embed="rId7" cstate="print">
-                      <a:extLst>
-                        <a:ext uri="{28A0092B-C50C-407E-A947-70E740481C1C}">
-                          <a14:useLocalDpi xmlns:a14="http://schemas.microsoft.com/office/drawing/2010/main" val="0"/>
-                        </a:ext>
-                      </a:extLst>
-                    </a:blip>
-                    <a:srcRect/>
-                    <a:stretch>
-                      <a:fillRect/>
-                    </a:stretch>
-                  </pic:blipFill>
-                  <pic:spPr bwMode="auto">
-                    <a:xfrm>
-                      <a:off x="0" y="0"/>
-                      <a:ext cx="2880000" cy="2304000"/>
-                    </a:xfrm>
-                    <a:prstGeom prst="rect">
-                      <a:avLst/>
-                    </a:prstGeom>
-                    <a:noFill/>
-                    <a:ln>
-                      <a:noFill/>
-                    </a:ln>
-                  </pic:spPr>
-                </pic:pic>
-              </a:graphicData>
-            </a:graphic>
-          </wp:inline>
-        </w:drawing>
-      </w:r>
-    </w:p>
-    <w:p>
-      <w:pPr>
-        <w:pStyle w:val="a3"/>
-        <w:numPr>
-          <w:ilvl w:val="0"/>
-          <w:numId w:val="1"/>
-        </w:numPr>
-        <w:rPr>
-          <w:sz w:val="16"/>
-          <w:szCs w:val="16"/>
-          <w:lang w:val="en-US"/>
-        </w:rPr>
-      </w:pPr>
-      <w:r>
-        <w:rPr>
-          <w:sz w:val="16"/>
-          <w:szCs w:val="16"/>
-          <w:lang w:val="en-US"/>
-        </w:rPr>
-        <w:t>Central-difference 4</w:t>
-      </w:r>
-      <w:r>
-        <w:rPr>
-          <w:sz w:val="16"/>
-          <w:szCs w:val="16"/>
-          <w:vertAlign w:val="superscript"/>
-          <w:lang w:val="en-US"/>
-        </w:rPr>
-        <w:t>th</w:t>
-      </w:r>
-      <w:r>
-        <w:rPr>
-          <w:sz w:val="16"/>
-          <w:szCs w:val="16"/>
-          <w:lang w:val="en-US"/>
-        </w:rPr>
-        <w:t xml:space="preserve"> order</w:t>
-      </w:r>
-    </w:p>
-    <w:p>
-      <w:pPr>
-        <w:pStyle w:val="a3"/>
-        <w:jc w:val="center"/>
-        <w:rPr>
-          <w:sz w:val="16"/>
-          <w:szCs w:val="16"/>
-          <w:lang w:val="en-US"/>
-        </w:rPr>
-      </w:pPr>
-      <w:r>
-        <w:rPr>
-          <w:sz w:val="16"/>
-          <w:szCs w:val="16"/>
-          <w:lang w:val="en-US"/>
-        </w:rPr>
-        <w:lastRenderedPageBreak/>
         <w:pict>
           <v:shapetype id="_x0000_t75" coordsize="21600,21600" o:spt="75" o:preferrelative="t" path="m@4@5l@4@11@9@11@9@5xe" filled="f" stroked="f">
             <v:stroke joinstyle="miter"/>
@@ -5392,11 +5284,87 @@
             <v:path o:extrusionok="f" gradientshapeok="t" o:connecttype="rect"/>
             <o:lock v:ext="edit" aspectratio="t"/>
           </v:shapetype>
-          <v:shape id="_x0000_i1034" type="#_x0000_t75" style="width:226.95pt;height:181.45pt">
+          <v:shape id="_x0000_i1037" type="#_x0000_t75" style="width:226.95pt;height:181.45pt">
+            <v:imagedata r:id="rId7" o:title="centr_diff_2order"/>
+          </v:shape>
+        </w:pict>
+      </w:r>
+    </w:p>
+    <w:p>
+      <w:pPr>
+        <w:pStyle w:val="a3"/>
+        <w:numPr>
+          <w:ilvl w:val="0"/>
+          <w:numId w:val="1"/>
+        </w:numPr>
+        <w:rPr>
+          <w:sz w:val="16"/>
+          <w:szCs w:val="16"/>
+          <w:lang w:val="en-US"/>
+        </w:rPr>
+      </w:pPr>
+      <w:r>
+        <w:rPr>
+          <w:sz w:val="16"/>
+          <w:szCs w:val="16"/>
+          <w:lang w:val="en-US"/>
+        </w:rPr>
+        <w:t>Central-difference 4</w:t>
+      </w:r>
+      <w:r>
+        <w:rPr>
+          <w:sz w:val="16"/>
+          <w:szCs w:val="16"/>
+          <w:vertAlign w:val="superscript"/>
+          <w:lang w:val="en-US"/>
+        </w:rPr>
+        <w:t>th</w:t>
+      </w:r>
+      <w:r>
+        <w:rPr>
+          <w:sz w:val="16"/>
+          <w:szCs w:val="16"/>
+          <w:lang w:val="en-US"/>
+        </w:rPr>
+        <w:t xml:space="preserve"> order</w:t>
+      </w:r>
+    </w:p>
+    <w:p>
+      <w:pPr>
+        <w:pStyle w:val="a3"/>
+        <w:jc w:val="center"/>
+        <w:rPr>
+          <w:sz w:val="16"/>
+          <w:szCs w:val="16"/>
+          <w:lang w:val="en-US"/>
+        </w:rPr>
+      </w:pPr>
+    </w:p>
+    <w:p>
+      <w:pPr>
+        <w:pStyle w:val="a3"/>
+        <w:jc w:val="center"/>
+        <w:rPr>
+          <w:sz w:val="16"/>
+          <w:szCs w:val="16"/>
+          <w:lang w:val="en-US"/>
+        </w:rPr>
+      </w:pPr>
+      <w:bookmarkStart w:id="0" w:name="_GoBack"/>
+      <w:r>
+        <w:rPr>
+          <w:sz w:val="16"/>
+          <w:szCs w:val="16"/>
+          <w:lang w:val="en-US"/>
+        </w:rPr>
+        <w:lastRenderedPageBreak/>
+        <w:pict>
+          <v:shape id="_x0000_i1039" type="#_x0000_t75" style="width:226.95pt;height:181.45pt">
             <v:imagedata r:id="rId8" o:title="centr_diff_4order"/>
           </v:shape>
         </w:pict>
       </w:r>
+      <w:bookmarkEnd w:id="0"/>
     </w:p>
     <w:p>
       <w:pPr>
